--- a/SQL e tutorial/Tutorial Criando projeto laravel 10.docx
+++ b/SQL e tutorial/Tutorial Criando projeto laravel 10.docx
@@ -40,8 +40,21 @@
         </w:numPr>
       </w:pPr>
       <w:r>
-        <w:t>Instale o Visual Studio Code</w:t>
-      </w:r>
+        <w:t xml:space="preserve">Instale o Visual Studio </w:t>
+      </w:r>
+      <w:proofErr w:type="spellStart"/>
+      <w:r>
+        <w:t>Code</w:t>
+      </w:r>
+      <w:proofErr w:type="spellEnd"/>
+      <w:r>
+        <w:t xml:space="preserve"> e o </w:t>
+      </w:r>
+      <w:proofErr w:type="spellStart"/>
+      <w:r>
+        <w:t>composer</w:t>
+      </w:r>
+      <w:proofErr w:type="spellEnd"/>
     </w:p>
     <w:p>
       <w:pPr>
@@ -52,15 +65,20 @@
         </w:numPr>
         <w:rPr>
           <w:rStyle w:val="Hyperlink"/>
+          <w:lang w:val="en-US"/>
         </w:rPr>
       </w:pPr>
       <w:r>
+        <w:rPr>
+          <w:lang w:val="en-US"/>
+        </w:rPr>
         <w:t xml:space="preserve">Git clone </w:t>
       </w:r>
       <w:hyperlink r:id="rId5" w:history="1">
         <w:r>
           <w:rPr>
             <w:rStyle w:val="Hyperlink"/>
+            <w:lang w:val="en-US"/>
           </w:rPr>
           <w:t>https://github.com/DanielPSCosta/Crud_laravel_10.git</w:t>
         </w:r>
@@ -83,6 +101,9 @@
         <w:jc w:val="center"/>
       </w:pPr>
       <w:r>
+        <w:rPr>
+          <w:noProof/>
+        </w:rPr>
         <w:drawing>
           <wp:inline distT="0" distB="0" distL="0" distR="0" wp14:anchorId="03CCF601" wp14:editId="3EDE59B6">
             <wp:extent cx="5015175" cy="2719194"/>
@@ -144,6 +165,9 @@
         <w:jc w:val="center"/>
       </w:pPr>
       <w:r>
+        <w:rPr>
+          <w:noProof/>
+        </w:rPr>
         <w:drawing>
           <wp:inline distT="0" distB="0" distL="0" distR="0" wp14:anchorId="712169BF" wp14:editId="7A68EC31">
             <wp:extent cx="5943600" cy="3451225"/>
@@ -200,6 +224,9 @@
         <w:jc w:val="center"/>
       </w:pPr>
       <w:r>
+        <w:rPr>
+          <w:noProof/>
+        </w:rPr>
         <w:drawing>
           <wp:inline distT="0" distB="0" distL="0" distR="0" wp14:anchorId="0F20AA26" wp14:editId="264A3841">
             <wp:extent cx="4594439" cy="3403617"/>
@@ -265,6 +292,9 @@
         <w:jc w:val="center"/>
       </w:pPr>
       <w:r>
+        <w:rPr>
+          <w:noProof/>
+        </w:rPr>
         <w:drawing>
           <wp:inline distT="0" distB="0" distL="0" distR="0" wp14:anchorId="34ED2A12" wp14:editId="17CBCCF7">
             <wp:extent cx="3326621" cy="2617582"/>
@@ -332,6 +362,9 @@
         <w:jc w:val="center"/>
       </w:pPr>
       <w:r>
+        <w:rPr>
+          <w:noProof/>
+        </w:rPr>
         <w:drawing>
           <wp:inline distT="0" distB="0" distL="0" distR="0" wp14:anchorId="54F0E40A" wp14:editId="725B47BB">
             <wp:extent cx="3214931" cy="2260756"/>
@@ -387,6 +420,9 @@
         <w:jc w:val="center"/>
       </w:pPr>
       <w:r>
+        <w:rPr>
+          <w:noProof/>
+        </w:rPr>
         <w:drawing>
           <wp:inline distT="0" distB="0" distL="0" distR="0" wp14:anchorId="0F1CF07F" wp14:editId="3B6EA04C">
             <wp:extent cx="2849787" cy="1278446"/>
